--- a/3eme/SE/Rapports/Projte-Groupe-Declaration.docx
+++ b/3eme/SE/Rapports/Projte-Groupe-Declaration.docx
@@ -1,6 +1,6 @@
 
 <file path=word/document.xml><?xml version="1.0" encoding="utf-8"?>
-<w:document xmlns:wpc="http://schemas.microsoft.com/office/word/2010/wordprocessingCanvas" xmlns:cx="http://schemas.microsoft.com/office/drawing/2014/chartex" xmlns:cx1="http://schemas.microsoft.com/office/drawing/2015/9/8/chartex" xmlns:mc="http://schemas.openxmlformats.org/markup-compatibility/2006" xmlns:o="urn:schemas-microsoft-com:office:office" xmlns:r="http://schemas.openxmlformats.org/officeDocument/2006/relationships" xmlns:m="http://schemas.openxmlformats.org/officeDocument/2006/math" xmlns:v="urn:schemas-microsoft-com:vml" xmlns:wp14="http://schemas.microsoft.com/office/word/2010/wordprocessingDrawing" xmlns:wp="http://schemas.openxmlformats.org/drawingml/2006/wordprocessingDrawing" xmlns:w10="urn:schemas-microsoft-com:office:word" xmlns:w="http://schemas.openxmlformats.org/wordprocessingml/2006/main" xmlns:w14="http://schemas.microsoft.com/office/word/2010/wordml" xmlns:w15="http://schemas.microsoft.com/office/word/2012/wordml" xmlns:w16se="http://schemas.microsoft.com/office/word/2015/wordml/symex" xmlns:wpg="http://schemas.microsoft.com/office/word/2010/wordprocessingGroup" xmlns:wpi="http://schemas.microsoft.com/office/word/2010/wordprocessingInk" xmlns:wne="http://schemas.microsoft.com/office/word/2006/wordml" xmlns:wps="http://schemas.microsoft.com/office/word/2010/wordprocessingShape" mc:Ignorable="w14 w15 w16se wp14">
+<w:document xmlns:wpc="http://schemas.microsoft.com/office/word/2010/wordprocessingCanvas" xmlns:cx="http://schemas.microsoft.com/office/drawing/2014/chartex" xmlns:cx1="http://schemas.microsoft.com/office/drawing/2015/9/8/chartex" xmlns:cx2="http://schemas.microsoft.com/office/drawing/2015/10/21/chartex" xmlns:cx3="http://schemas.microsoft.com/office/drawing/2016/5/9/chartex" xmlns:cx4="http://schemas.microsoft.com/office/drawing/2016/5/10/chartex" xmlns:cx5="http://schemas.microsoft.com/office/drawing/2016/5/11/chartex" xmlns:cx6="http://schemas.microsoft.com/office/drawing/2016/5/12/chartex" xmlns:cx7="http://schemas.microsoft.com/office/drawing/2016/5/13/chartex" xmlns:cx8="http://schemas.microsoft.com/office/drawing/2016/5/14/chartex" xmlns:mc="http://schemas.openxmlformats.org/markup-compatibility/2006" xmlns:aink="http://schemas.microsoft.com/office/drawing/2016/ink" xmlns:am3d="http://schemas.microsoft.com/office/drawing/2017/model3d" xmlns:o="urn:schemas-microsoft-com:office:office" xmlns:r="http://schemas.openxmlformats.org/officeDocument/2006/relationships" xmlns:m="http://schemas.openxmlformats.org/officeDocument/2006/math" xmlns:v="urn:schemas-microsoft-com:vml" xmlns:wp14="http://schemas.microsoft.com/office/word/2010/wordprocessingDrawing" xmlns:wp="http://schemas.openxmlformats.org/drawingml/2006/wordprocessingDrawing" xmlns:w10="urn:schemas-microsoft-com:office:word" xmlns:w="http://schemas.openxmlformats.org/wordprocessingml/2006/main" xmlns:w14="http://schemas.microsoft.com/office/word/2010/wordml" xmlns:w15="http://schemas.microsoft.com/office/word/2012/wordml" xmlns:w16cid="http://schemas.microsoft.com/office/word/2016/wordml/cid" xmlns:w16se="http://schemas.microsoft.com/office/word/2015/wordml/symex" xmlns:wpg="http://schemas.microsoft.com/office/word/2010/wordprocessingGroup" xmlns:wpi="http://schemas.microsoft.com/office/word/2010/wordprocessingInk" xmlns:wne="http://schemas.microsoft.com/office/word/2006/wordml" xmlns:wps="http://schemas.microsoft.com/office/word/2010/wordprocessingShape" mc:Ignorable="w14 w15 w16se w16cid wp14">
   <w:body>
     <w:p>
       <w:bookmarkStart w:id="0" w:name="_Hlk481260633"/>
@@ -127,42 +127,7 @@
           <w:sz w:val="24"/>
           <w:szCs w:val="24"/>
         </w:rPr>
-        <w:t>NOM</w:t>
-      </w:r>
-      <w:r>
-        <w:rPr>
-          <w:sz w:val="24"/>
-          <w:szCs w:val="24"/>
-        </w:rPr>
-        <w:t>S et</w:t>
-      </w:r>
-      <w:r>
-        <w:rPr>
-          <w:sz w:val="24"/>
-          <w:szCs w:val="24"/>
-        </w:rPr>
-        <w:t xml:space="preserve"> PRENOM</w:t>
-      </w:r>
-      <w:r>
-        <w:rPr>
-          <w:sz w:val="24"/>
-          <w:szCs w:val="24"/>
-        </w:rPr>
-        <w:t>S</w:t>
-      </w:r>
-      <w:r>
-        <w:rPr>
-          <w:sz w:val="24"/>
-          <w:szCs w:val="24"/>
-        </w:rPr>
-        <w:t xml:space="preserve">                                                                                                                  </w:t>
-      </w:r>
-      <w:r>
-        <w:rPr>
-          <w:sz w:val="24"/>
-          <w:szCs w:val="24"/>
-        </w:rPr>
-        <w:t>Projet de groupe</w:t>
+        <w:t>NOMS et PRENOMS                                                                                                                  Projet de groupe</w:t>
       </w:r>
     </w:p>
     <w:p>
@@ -231,6 +196,8 @@
         </w:rPr>
         <w:t> :</w:t>
       </w:r>
+      <w:bookmarkStart w:id="1" w:name="_GoBack"/>
+      <w:bookmarkEnd w:id="1"/>
     </w:p>
     <w:p>
       <w:pPr>
@@ -238,6 +205,7 @@
           <w:rFonts w:ascii="Times New Roman" w:hAnsi="Times New Roman" w:cs="Times New Roman"/>
           <w:sz w:val="28"/>
           <w:szCs w:val="28"/>
+          <w:lang w:val="en-BE"/>
         </w:rPr>
       </w:pPr>
       <w:r>
@@ -245,40 +213,9 @@
           <w:rFonts w:ascii="Times New Roman" w:hAnsi="Times New Roman" w:cs="Times New Roman"/>
           <w:sz w:val="28"/>
           <w:szCs w:val="28"/>
-        </w:rPr>
-        <w:t>XX</w:t>
-      </w:r>
-      <w:r>
-        <w:rPr>
-          <w:rFonts w:ascii="Times New Roman" w:hAnsi="Times New Roman" w:cs="Times New Roman"/>
-          <w:sz w:val="28"/>
-          <w:szCs w:val="28"/>
-        </w:rPr>
-        <w:t xml:space="preserve"> </w:t>
-      </w:r>
-      <w:r>
-        <w:rPr>
-          <w:rFonts w:ascii="Times New Roman" w:hAnsi="Times New Roman" w:cs="Times New Roman"/>
-          <w:sz w:val="28"/>
-          <w:szCs w:val="28"/>
-        </w:rPr>
-        <w:t>MOIS</w:t>
-      </w:r>
-      <w:r>
-        <w:rPr>
-          <w:rFonts w:ascii="Times New Roman" w:hAnsi="Times New Roman" w:cs="Times New Roman"/>
-          <w:sz w:val="28"/>
-          <w:szCs w:val="28"/>
-        </w:rPr>
-        <w:t xml:space="preserve"> </w:t>
-      </w:r>
-      <w:r>
-        <w:rPr>
-          <w:rFonts w:ascii="Times New Roman" w:hAnsi="Times New Roman" w:cs="Times New Roman"/>
-          <w:sz w:val="28"/>
-          <w:szCs w:val="28"/>
-        </w:rPr>
-        <w:t>XX</w:t>
+          <w:lang w:val="en-BE"/>
+        </w:rPr>
+        <w:t>01 OCTOBRE 2019</w:t>
       </w:r>
     </w:p>
     <w:p>
@@ -314,6 +251,7 @@
           <w:rFonts w:ascii="Times New Roman" w:hAnsi="Times New Roman" w:cs="Times New Roman"/>
           <w:sz w:val="28"/>
           <w:szCs w:val="28"/>
+          <w:lang w:val="en-BE"/>
         </w:rPr>
       </w:pPr>
       <w:r>
@@ -321,40 +259,9 @@
           <w:rFonts w:ascii="Times New Roman" w:hAnsi="Times New Roman" w:cs="Times New Roman"/>
           <w:sz w:val="28"/>
           <w:szCs w:val="28"/>
-        </w:rPr>
-        <w:t>XX</w:t>
-      </w:r>
-      <w:r>
-        <w:rPr>
-          <w:rFonts w:ascii="Times New Roman" w:hAnsi="Times New Roman" w:cs="Times New Roman"/>
-          <w:sz w:val="28"/>
-          <w:szCs w:val="28"/>
-        </w:rPr>
-        <w:t xml:space="preserve"> </w:t>
-      </w:r>
-      <w:r>
-        <w:rPr>
-          <w:rFonts w:ascii="Times New Roman" w:hAnsi="Times New Roman" w:cs="Times New Roman"/>
-          <w:sz w:val="28"/>
-          <w:szCs w:val="28"/>
-        </w:rPr>
-        <w:t>MOIS</w:t>
-      </w:r>
-      <w:r>
-        <w:rPr>
-          <w:rFonts w:ascii="Times New Roman" w:hAnsi="Times New Roman" w:cs="Times New Roman"/>
-          <w:sz w:val="28"/>
-          <w:szCs w:val="28"/>
-        </w:rPr>
-        <w:t xml:space="preserve"> </w:t>
-      </w:r>
-      <w:r>
-        <w:rPr>
-          <w:rFonts w:ascii="Times New Roman" w:hAnsi="Times New Roman" w:cs="Times New Roman"/>
-          <w:sz w:val="28"/>
-          <w:szCs w:val="28"/>
-        </w:rPr>
-        <w:t>XXXX</w:t>
+          <w:lang w:val="en-BE"/>
+        </w:rPr>
+        <w:t>XX DECEMBRE 2019</w:t>
       </w:r>
     </w:p>
     <w:p>
@@ -1135,8 +1042,6 @@
         </w:rPr>
         <w:t>Etc…</w:t>
       </w:r>
-      <w:bookmarkStart w:id="1" w:name="_GoBack"/>
-      <w:bookmarkEnd w:id="1"/>
     </w:p>
     <w:p>
       <w:pPr>
@@ -1158,7 +1063,7 @@
 </file>
 
 <file path=word/endnotes.xml><?xml version="1.0" encoding="utf-8"?>
-<w:endnotes xmlns:wpc="http://schemas.microsoft.com/office/word/2010/wordprocessingCanvas" xmlns:cx="http://schemas.microsoft.com/office/drawing/2014/chartex" xmlns:cx1="http://schemas.microsoft.com/office/drawing/2015/9/8/chartex" xmlns:mc="http://schemas.openxmlformats.org/markup-compatibility/2006" xmlns:o="urn:schemas-microsoft-com:office:office" xmlns:r="http://schemas.openxmlformats.org/officeDocument/2006/relationships" xmlns:m="http://schemas.openxmlformats.org/officeDocument/2006/math" xmlns:v="urn:schemas-microsoft-com:vml" xmlns:wp14="http://schemas.microsoft.com/office/word/2010/wordprocessingDrawing" xmlns:wp="http://schemas.openxmlformats.org/drawingml/2006/wordprocessingDrawing" xmlns:w10="urn:schemas-microsoft-com:office:word" xmlns:w="http://schemas.openxmlformats.org/wordprocessingml/2006/main" xmlns:w14="http://schemas.microsoft.com/office/word/2010/wordml" xmlns:w15="http://schemas.microsoft.com/office/word/2012/wordml" xmlns:w16se="http://schemas.microsoft.com/office/word/2015/wordml/symex" xmlns:wpg="http://schemas.microsoft.com/office/word/2010/wordprocessingGroup" xmlns:wpi="http://schemas.microsoft.com/office/word/2010/wordprocessingInk" xmlns:wne="http://schemas.microsoft.com/office/word/2006/wordml" xmlns:wps="http://schemas.microsoft.com/office/word/2010/wordprocessingShape" mc:Ignorable="w14 w15 w16se wp14">
+<w:endnotes xmlns:wpc="http://schemas.microsoft.com/office/word/2010/wordprocessingCanvas" xmlns:cx="http://schemas.microsoft.com/office/drawing/2014/chartex" xmlns:cx1="http://schemas.microsoft.com/office/drawing/2015/9/8/chartex" xmlns:cx2="http://schemas.microsoft.com/office/drawing/2015/10/21/chartex" xmlns:cx3="http://schemas.microsoft.com/office/drawing/2016/5/9/chartex" xmlns:cx4="http://schemas.microsoft.com/office/drawing/2016/5/10/chartex" xmlns:cx5="http://schemas.microsoft.com/office/drawing/2016/5/11/chartex" xmlns:cx6="http://schemas.microsoft.com/office/drawing/2016/5/12/chartex" xmlns:cx7="http://schemas.microsoft.com/office/drawing/2016/5/13/chartex" xmlns:cx8="http://schemas.microsoft.com/office/drawing/2016/5/14/chartex" xmlns:mc="http://schemas.openxmlformats.org/markup-compatibility/2006" xmlns:aink="http://schemas.microsoft.com/office/drawing/2016/ink" xmlns:am3d="http://schemas.microsoft.com/office/drawing/2017/model3d" xmlns:o="urn:schemas-microsoft-com:office:office" xmlns:r="http://schemas.openxmlformats.org/officeDocument/2006/relationships" xmlns:m="http://schemas.openxmlformats.org/officeDocument/2006/math" xmlns:v="urn:schemas-microsoft-com:vml" xmlns:wp14="http://schemas.microsoft.com/office/word/2010/wordprocessingDrawing" xmlns:wp="http://schemas.openxmlformats.org/drawingml/2006/wordprocessingDrawing" xmlns:w10="urn:schemas-microsoft-com:office:word" xmlns:w="http://schemas.openxmlformats.org/wordprocessingml/2006/main" xmlns:w14="http://schemas.microsoft.com/office/word/2010/wordml" xmlns:w15="http://schemas.microsoft.com/office/word/2012/wordml" xmlns:w16cid="http://schemas.microsoft.com/office/word/2016/wordml/cid" xmlns:w16se="http://schemas.microsoft.com/office/word/2015/wordml/symex" xmlns:wpg="http://schemas.microsoft.com/office/word/2010/wordprocessingGroup" xmlns:wpi="http://schemas.microsoft.com/office/word/2010/wordprocessingInk" xmlns:wne="http://schemas.microsoft.com/office/word/2006/wordml" xmlns:wps="http://schemas.microsoft.com/office/word/2010/wordprocessingShape" mc:Ignorable="w14 w15 w16se w16cid wp14">
   <w:endnote w:type="separator" w:id="-1">
     <w:p>
       <w:pPr>
@@ -1183,7 +1088,7 @@
 </file>
 
 <file path=word/footnotes.xml><?xml version="1.0" encoding="utf-8"?>
-<w:footnotes xmlns:wpc="http://schemas.microsoft.com/office/word/2010/wordprocessingCanvas" xmlns:cx="http://schemas.microsoft.com/office/drawing/2014/chartex" xmlns:cx1="http://schemas.microsoft.com/office/drawing/2015/9/8/chartex" xmlns:mc="http://schemas.openxmlformats.org/markup-compatibility/2006" xmlns:o="urn:schemas-microsoft-com:office:office" xmlns:r="http://schemas.openxmlformats.org/officeDocument/2006/relationships" xmlns:m="http://schemas.openxmlformats.org/officeDocument/2006/math" xmlns:v="urn:schemas-microsoft-com:vml" xmlns:wp14="http://schemas.microsoft.com/office/word/2010/wordprocessingDrawing" xmlns:wp="http://schemas.openxmlformats.org/drawingml/2006/wordprocessingDrawing" xmlns:w10="urn:schemas-microsoft-com:office:word" xmlns:w="http://schemas.openxmlformats.org/wordprocessingml/2006/main" xmlns:w14="http://schemas.microsoft.com/office/word/2010/wordml" xmlns:w15="http://schemas.microsoft.com/office/word/2012/wordml" xmlns:w16se="http://schemas.microsoft.com/office/word/2015/wordml/symex" xmlns:wpg="http://schemas.microsoft.com/office/word/2010/wordprocessingGroup" xmlns:wpi="http://schemas.microsoft.com/office/word/2010/wordprocessingInk" xmlns:wne="http://schemas.microsoft.com/office/word/2006/wordml" xmlns:wps="http://schemas.microsoft.com/office/word/2010/wordprocessingShape" mc:Ignorable="w14 w15 w16se wp14">
+<w:footnotes xmlns:wpc="http://schemas.microsoft.com/office/word/2010/wordprocessingCanvas" xmlns:cx="http://schemas.microsoft.com/office/drawing/2014/chartex" xmlns:cx1="http://schemas.microsoft.com/office/drawing/2015/9/8/chartex" xmlns:cx2="http://schemas.microsoft.com/office/drawing/2015/10/21/chartex" xmlns:cx3="http://schemas.microsoft.com/office/drawing/2016/5/9/chartex" xmlns:cx4="http://schemas.microsoft.com/office/drawing/2016/5/10/chartex" xmlns:cx5="http://schemas.microsoft.com/office/drawing/2016/5/11/chartex" xmlns:cx6="http://schemas.microsoft.com/office/drawing/2016/5/12/chartex" xmlns:cx7="http://schemas.microsoft.com/office/drawing/2016/5/13/chartex" xmlns:cx8="http://schemas.microsoft.com/office/drawing/2016/5/14/chartex" xmlns:mc="http://schemas.openxmlformats.org/markup-compatibility/2006" xmlns:aink="http://schemas.microsoft.com/office/drawing/2016/ink" xmlns:am3d="http://schemas.microsoft.com/office/drawing/2017/model3d" xmlns:o="urn:schemas-microsoft-com:office:office" xmlns:r="http://schemas.openxmlformats.org/officeDocument/2006/relationships" xmlns:m="http://schemas.openxmlformats.org/officeDocument/2006/math" xmlns:v="urn:schemas-microsoft-com:vml" xmlns:wp14="http://schemas.microsoft.com/office/word/2010/wordprocessingDrawing" xmlns:wp="http://schemas.openxmlformats.org/drawingml/2006/wordprocessingDrawing" xmlns:w10="urn:schemas-microsoft-com:office:word" xmlns:w="http://schemas.openxmlformats.org/wordprocessingml/2006/main" xmlns:w14="http://schemas.microsoft.com/office/word/2010/wordml" xmlns:w15="http://schemas.microsoft.com/office/word/2012/wordml" xmlns:w16cid="http://schemas.microsoft.com/office/word/2016/wordml/cid" xmlns:w16se="http://schemas.microsoft.com/office/word/2015/wordml/symex" xmlns:wpg="http://schemas.microsoft.com/office/word/2010/wordprocessingGroup" xmlns:wpi="http://schemas.microsoft.com/office/word/2010/wordprocessingInk" xmlns:wne="http://schemas.microsoft.com/office/word/2006/wordml" xmlns:wps="http://schemas.microsoft.com/office/word/2010/wordprocessingShape" mc:Ignorable="w14 w15 w16se w16cid wp14">
   <w:footnote w:type="separator" w:id="-1">
     <w:p>
       <w:pPr>
@@ -1208,7 +1113,7 @@
 </file>
 
 <file path=word/numbering.xml><?xml version="1.0" encoding="utf-8"?>
-<w:numbering xmlns:wpc="http://schemas.microsoft.com/office/word/2010/wordprocessingCanvas" xmlns:cx="http://schemas.microsoft.com/office/drawing/2014/chartex" xmlns:cx1="http://schemas.microsoft.com/office/drawing/2015/9/8/chartex" xmlns:mc="http://schemas.openxmlformats.org/markup-compatibility/2006" xmlns:o="urn:schemas-microsoft-com:office:office" xmlns:r="http://schemas.openxmlformats.org/officeDocument/2006/relationships" xmlns:m="http://schemas.openxmlformats.org/officeDocument/2006/math" xmlns:v="urn:schemas-microsoft-com:vml" xmlns:wp14="http://schemas.microsoft.com/office/word/2010/wordprocessingDrawing" xmlns:wp="http://schemas.openxmlformats.org/drawingml/2006/wordprocessingDrawing" xmlns:w10="urn:schemas-microsoft-com:office:word" xmlns:w="http://schemas.openxmlformats.org/wordprocessingml/2006/main" xmlns:w14="http://schemas.microsoft.com/office/word/2010/wordml" xmlns:w15="http://schemas.microsoft.com/office/word/2012/wordml" xmlns:w16se="http://schemas.microsoft.com/office/word/2015/wordml/symex" xmlns:wpg="http://schemas.microsoft.com/office/word/2010/wordprocessingGroup" xmlns:wpi="http://schemas.microsoft.com/office/word/2010/wordprocessingInk" xmlns:wne="http://schemas.microsoft.com/office/word/2006/wordml" xmlns:wps="http://schemas.microsoft.com/office/word/2010/wordprocessingShape" mc:Ignorable="w14 w15 w16se wp14">
+<w:numbering xmlns:wpc="http://schemas.microsoft.com/office/word/2010/wordprocessingCanvas" xmlns:cx="http://schemas.microsoft.com/office/drawing/2014/chartex" xmlns:cx1="http://schemas.microsoft.com/office/drawing/2015/9/8/chartex" xmlns:cx2="http://schemas.microsoft.com/office/drawing/2015/10/21/chartex" xmlns:cx3="http://schemas.microsoft.com/office/drawing/2016/5/9/chartex" xmlns:cx4="http://schemas.microsoft.com/office/drawing/2016/5/10/chartex" xmlns:cx5="http://schemas.microsoft.com/office/drawing/2016/5/11/chartex" xmlns:cx6="http://schemas.microsoft.com/office/drawing/2016/5/12/chartex" xmlns:cx7="http://schemas.microsoft.com/office/drawing/2016/5/13/chartex" xmlns:cx8="http://schemas.microsoft.com/office/drawing/2016/5/14/chartex" xmlns:mc="http://schemas.openxmlformats.org/markup-compatibility/2006" xmlns:aink="http://schemas.microsoft.com/office/drawing/2016/ink" xmlns:am3d="http://schemas.microsoft.com/office/drawing/2017/model3d" xmlns:o="urn:schemas-microsoft-com:office:office" xmlns:r="http://schemas.openxmlformats.org/officeDocument/2006/relationships" xmlns:m="http://schemas.openxmlformats.org/officeDocument/2006/math" xmlns:v="urn:schemas-microsoft-com:vml" xmlns:wp14="http://schemas.microsoft.com/office/word/2010/wordprocessingDrawing" xmlns:wp="http://schemas.openxmlformats.org/drawingml/2006/wordprocessingDrawing" xmlns:w10="urn:schemas-microsoft-com:office:word" xmlns:w="http://schemas.openxmlformats.org/wordprocessingml/2006/main" xmlns:w14="http://schemas.microsoft.com/office/word/2010/wordml" xmlns:w15="http://schemas.microsoft.com/office/word/2012/wordml" xmlns:w16cid="http://schemas.microsoft.com/office/word/2016/wordml/cid" xmlns:w16se="http://schemas.microsoft.com/office/word/2015/wordml/symex" xmlns:wpg="http://schemas.microsoft.com/office/word/2010/wordprocessingGroup" xmlns:wpi="http://schemas.microsoft.com/office/word/2010/wordprocessingInk" xmlns:wne="http://schemas.microsoft.com/office/word/2006/wordml" xmlns:wps="http://schemas.microsoft.com/office/word/2010/wordprocessingShape" mc:Ignorable="w14 w15 w16se w16cid wp14">
   <w:numPicBullet w:numPicBulletId="0">
     <w:pict>
       <v:shapetype id="_x0000_t75" coordsize="21600,21600" o:spt="75" o:preferrelative="t" path="m@4@5l@4@11@9@11@9@5xe" filled="f" stroked="f">
@@ -1230,7 +1135,7 @@
         <v:path o:extrusionok="f" gradientshapeok="t" o:connecttype="rect"/>
         <o:lock v:ext="edit" aspectratio="t"/>
       </v:shapetype>
-      <v:shape id="_x0000_i1032" type="#_x0000_t75" style="width:195.75pt;height:36.75pt;visibility:visible;mso-wrap-style:square" o:bullet="t">
+      <v:shape id="_x0000_i1027" type="#_x0000_t75" style="width:195.75pt;height:36.75pt;visibility:visible;mso-wrap-style:square" o:bullet="t">
         <v:imagedata r:id="rId1" o:title=""/>
       </v:shape>
     </w:pict>
@@ -3859,7 +3764,7 @@
 </file>
 
 <file path=word/styles.xml><?xml version="1.0" encoding="utf-8"?>
-<w:styles xmlns:mc="http://schemas.openxmlformats.org/markup-compatibility/2006" xmlns:r="http://schemas.openxmlformats.org/officeDocument/2006/relationships" xmlns:w="http://schemas.openxmlformats.org/wordprocessingml/2006/main" xmlns:w14="http://schemas.microsoft.com/office/word/2010/wordml" xmlns:w15="http://schemas.microsoft.com/office/word/2012/wordml" xmlns:w16se="http://schemas.microsoft.com/office/word/2015/wordml/symex" mc:Ignorable="w14 w15 w16se">
+<w:styles xmlns:mc="http://schemas.openxmlformats.org/markup-compatibility/2006" xmlns:r="http://schemas.openxmlformats.org/officeDocument/2006/relationships" xmlns:w="http://schemas.openxmlformats.org/wordprocessingml/2006/main" xmlns:w14="http://schemas.microsoft.com/office/word/2010/wordml" xmlns:w15="http://schemas.microsoft.com/office/word/2012/wordml" xmlns:w16cid="http://schemas.microsoft.com/office/word/2016/wordml/cid" xmlns:w16se="http://schemas.microsoft.com/office/word/2015/wordml/symex" mc:Ignorable="w14 w15 w16se w16cid">
   <w:docDefaults>
     <w:rPrDefault>
       <w:rPr>
@@ -3875,7 +3780,7 @@
       </w:pPr>
     </w:pPrDefault>
   </w:docDefaults>
-  <w:latentStyles w:defLockedState="0" w:defUIPriority="99" w:defSemiHidden="0" w:defUnhideWhenUsed="0" w:defQFormat="0" w:count="371">
+  <w:latentStyles w:defLockedState="0" w:defUIPriority="99" w:defSemiHidden="0" w:defUnhideWhenUsed="0" w:defQFormat="0" w:count="375">
     <w:lsdException w:name="Normal" w:uiPriority="0" w:qFormat="1"/>
     <w:lsdException w:name="heading 1" w:uiPriority="9" w:qFormat="1"/>
     <w:lsdException w:name="heading 2" w:semiHidden="1" w:uiPriority="9" w:unhideWhenUsed="1" w:qFormat="1"/>
@@ -3981,7 +3886,6 @@
     <w:lsdException w:name="HTML Sample" w:semiHidden="1" w:unhideWhenUsed="1"/>
     <w:lsdException w:name="HTML Typewriter" w:semiHidden="1" w:unhideWhenUsed="1"/>
     <w:lsdException w:name="HTML Variable" w:semiHidden="1" w:unhideWhenUsed="1"/>
-    <w:lsdException w:name="Normal Table" w:semiHidden="1" w:unhideWhenUsed="1"/>
     <w:lsdException w:name="annotation subject" w:semiHidden="1" w:unhideWhenUsed="1"/>
     <w:lsdException w:name="No List" w:semiHidden="1" w:unhideWhenUsed="1"/>
     <w:lsdException w:name="Outline List 1" w:semiHidden="1" w:unhideWhenUsed="1"/>
@@ -4025,10 +3929,8 @@
     <w:lsdException w:name="Table Elegant" w:semiHidden="1" w:unhideWhenUsed="1"/>
     <w:lsdException w:name="Table Professional" w:semiHidden="1" w:unhideWhenUsed="1"/>
     <w:lsdException w:name="Table Subtle 1" w:semiHidden="1" w:unhideWhenUsed="1"/>
-    <w:lsdException w:name="Table Subtle 2" w:semiHidden="1" w:unhideWhenUsed="1"/>
     <w:lsdException w:name="Table Web 1" w:semiHidden="1" w:unhideWhenUsed="1"/>
     <w:lsdException w:name="Table Web 2" w:semiHidden="1" w:unhideWhenUsed="1"/>
-    <w:lsdException w:name="Table Web 3" w:semiHidden="1" w:unhideWhenUsed="1"/>
     <w:lsdException w:name="Balloon Text" w:semiHidden="1" w:unhideWhenUsed="1"/>
     <w:lsdException w:name="Table Grid" w:uiPriority="39"/>
     <w:lsdException w:name="Table Theme" w:semiHidden="1" w:unhideWhenUsed="1"/>
@@ -4247,6 +4149,10 @@
     <w:lsdException w:name="List Table 5 Dark Accent 6" w:uiPriority="50"/>
     <w:lsdException w:name="List Table 6 Colorful Accent 6" w:uiPriority="51"/>
     <w:lsdException w:name="List Table 7 Colorful Accent 6" w:uiPriority="52"/>
+    <w:lsdException w:name="Mention" w:semiHidden="1" w:unhideWhenUsed="1"/>
+    <w:lsdException w:name="Smart Hyperlink" w:semiHidden="1" w:unhideWhenUsed="1"/>
+    <w:lsdException w:name="Hashtag" w:semiHidden="1" w:unhideWhenUsed="1"/>
+    <w:lsdException w:name="Unresolved Mention" w:semiHidden="1" w:unhideWhenUsed="1"/>
   </w:latentStyles>
   <w:style w:type="paragraph" w:default="1" w:styleId="Normal">
     <w:name w:val="Normal"/>
@@ -4628,8 +4534,8 @@
       <w:vertAlign w:val="superscript"/>
     </w:rPr>
   </w:style>
-  <w:style w:type="character" w:customStyle="1" w:styleId="Mention">
-    <w:name w:val="Mention"/>
+  <w:style w:type="character" w:customStyle="1" w:styleId="Mention1">
+    <w:name w:val="Mention1"/>
     <w:basedOn w:val="Policepardfaut"/>
     <w:uiPriority w:val="99"/>
     <w:semiHidden/>
@@ -5175,8 +5081,8 @@
     <w:uiPriority w:val="99"/>
     <w:rsid w:val="002D5614"/>
   </w:style>
-  <w:style w:type="character" w:customStyle="1" w:styleId="UnresolvedMention">
-    <w:name w:val="Unresolved Mention"/>
+  <w:style w:type="character" w:customStyle="1" w:styleId="Mentionnonrsolue1">
+    <w:name w:val="Mention non résolue1"/>
     <w:basedOn w:val="Policepardfaut"/>
     <w:uiPriority w:val="99"/>
     <w:semiHidden/>
@@ -5185,6 +5091,36 @@
     <w:rPr>
       <w:color w:val="808080"/>
       <w:shd w:val="clear" w:color="auto" w:fill="E6E6E6"/>
+    </w:rPr>
+  </w:style>
+  <w:style w:type="paragraph" w:styleId="Textedebulles">
+    <w:name w:val="Balloon Text"/>
+    <w:basedOn w:val="Normal"/>
+    <w:link w:val="TextedebullesCar"/>
+    <w:uiPriority w:val="99"/>
+    <w:semiHidden/>
+    <w:unhideWhenUsed/>
+    <w:rsid w:val="00ED401A"/>
+    <w:pPr>
+      <w:spacing w:after="0" w:line="240" w:lineRule="auto"/>
+    </w:pPr>
+    <w:rPr>
+      <w:rFonts w:ascii="Segoe UI" w:hAnsi="Segoe UI" w:cs="Segoe UI"/>
+      <w:sz w:val="18"/>
+      <w:szCs w:val="18"/>
+    </w:rPr>
+  </w:style>
+  <w:style w:type="character" w:customStyle="1" w:styleId="TextedebullesCar">
+    <w:name w:val="Texte de bulles Car"/>
+    <w:basedOn w:val="Policepardfaut"/>
+    <w:link w:val="Textedebulles"/>
+    <w:uiPriority w:val="99"/>
+    <w:semiHidden/>
+    <w:rsid w:val="00ED401A"/>
+    <w:rPr>
+      <w:rFonts w:ascii="Segoe UI" w:hAnsi="Segoe UI" w:cs="Segoe UI"/>
+      <w:sz w:val="18"/>
+      <w:szCs w:val="18"/>
     </w:rPr>
   </w:style>
 </w:styles>
@@ -5490,7 +5426,7 @@
 </file>
 
 <file path=customXml/itemProps1.xml><?xml version="1.0" encoding="utf-8"?>
-<ds:datastoreItem xmlns:ds="http://schemas.openxmlformats.org/officeDocument/2006/customXml" ds:itemID="{45467C25-FFFF-4AEB-9270-8C3C721FECDF}">
+<ds:datastoreItem xmlns:ds="http://schemas.openxmlformats.org/officeDocument/2006/customXml" ds:itemID="{FFC41A33-350C-4EC1-BA0F-88FB02197B30}">
   <ds:schemaRefs>
     <ds:schemaRef ds:uri="http://schemas.openxmlformats.org/officeDocument/2006/bibliography"/>
   </ds:schemaRefs>
